--- a/baocaoctdl.docx
+++ b/baocaoctdl.docx
@@ -2668,7 +2668,7 @@
           <w:r>
             <w:fldChar w:fldCharType="separate"/>
           </w:r>
-          <w:hyperlink w:anchor="_Toc56031321" w:history="1">
+          <w:hyperlink w:anchor="_Toc56197595" w:history="1">
             <w:r>
               <w:rPr>
                 <w:rStyle w:val="Siuktni"/>
@@ -2699,7 +2699,7 @@
                 <w:noProof/>
                 <w:webHidden/>
               </w:rPr>
-              <w:instrText xml:space="preserve"> PAGEREF _Toc56031321 \h </w:instrText>
+              <w:instrText xml:space="preserve"> PAGEREF _Toc56197595 \h </w:instrText>
             </w:r>
             <w:r>
               <w:rPr>
@@ -2742,7 +2742,7 @@
               <w:lang w:eastAsia="vi-VN"/>
             </w:rPr>
           </w:pPr>
-          <w:hyperlink w:anchor="_Toc56031322" w:history="1">
+          <w:hyperlink w:anchor="_Toc56197596" w:history="1">
             <w:r>
               <w:rPr>
                 <w:rStyle w:val="Siuktni"/>
@@ -2770,7 +2770,7 @@
                 <w:noProof/>
                 <w:webHidden/>
               </w:rPr>
-              <w:instrText xml:space="preserve"> PAGEREF _Toc56031322 \h </w:instrText>
+              <w:instrText xml:space="preserve"> PAGEREF _Toc56197596 \h </w:instrText>
             </w:r>
             <w:r>
               <w:rPr>
@@ -2813,7 +2813,7 @@
               <w:lang w:eastAsia="vi-VN"/>
             </w:rPr>
           </w:pPr>
-          <w:hyperlink w:anchor="_Toc56031323" w:history="1">
+          <w:hyperlink w:anchor="_Toc56197597" w:history="1">
             <w:r>
               <w:rPr>
                 <w:rStyle w:val="Siuktni"/>
@@ -2848,7 +2848,7 @@
                 <w:noProof/>
                 <w:webHidden/>
               </w:rPr>
-              <w:instrText xml:space="preserve"> PAGEREF _Toc56031323 \h </w:instrText>
+              <w:instrText xml:space="preserve"> PAGEREF _Toc56197597 \h </w:instrText>
             </w:r>
             <w:r>
               <w:rPr>
@@ -2891,21 +2891,13 @@
               <w:lang w:eastAsia="vi-VN"/>
             </w:rPr>
           </w:pPr>
-          <w:hyperlink w:anchor="_Toc56031324" w:history="1">
+          <w:hyperlink w:anchor="_Toc56197598" w:history="1">
             <w:r>
               <w:rPr>
                 <w:rStyle w:val="Siuktni"/>
                 <w:noProof/>
-                <w:lang w:val="en-US"/>
-              </w:rPr>
-              <w:t>3</w:t>
-            </w:r>
-            <w:r>
-              <w:rPr>
-                <w:rStyle w:val="Siuktni"/>
-                <w:noProof/>
-              </w:rPr>
-              <w:t>. Chủ đề 1</w:t>
+              </w:rPr>
+              <w:t>3. Chủ đề 1</w:t>
             </w:r>
             <w:r>
               <w:rPr>
@@ -2926,7 +2918,7 @@
                 <w:noProof/>
                 <w:webHidden/>
               </w:rPr>
-              <w:instrText xml:space="preserve"> PAGEREF _Toc56031324 \h </w:instrText>
+              <w:instrText xml:space="preserve"> PAGEREF _Toc56197598 \h </w:instrText>
             </w:r>
             <w:r>
               <w:rPr>
@@ -2969,13 +2961,21 @@
               <w:lang w:eastAsia="vi-VN"/>
             </w:rPr>
           </w:pPr>
-          <w:hyperlink w:anchor="_Toc56031325" w:history="1">
+          <w:hyperlink w:anchor="_Toc56197599" w:history="1">
             <w:r>
               <w:rPr>
                 <w:rStyle w:val="Siuktni"/>
                 <w:noProof/>
-              </w:rPr>
-              <w:t>2.1 Mô tả</w:t>
+                <w:lang w:val="en-US"/>
+              </w:rPr>
+              <w:t>3</w:t>
+            </w:r>
+            <w:r>
+              <w:rPr>
+                <w:rStyle w:val="Siuktni"/>
+                <w:noProof/>
+              </w:rPr>
+              <w:t>.1 Mô tả</w:t>
             </w:r>
             <w:r>
               <w:rPr>
@@ -2996,7 +2996,7 @@
                 <w:noProof/>
                 <w:webHidden/>
               </w:rPr>
-              <w:instrText xml:space="preserve"> PAGEREF _Toc56031325 \h </w:instrText>
+              <w:instrText xml:space="preserve"> PAGEREF _Toc56197599 \h </w:instrText>
             </w:r>
             <w:r>
               <w:rPr>
@@ -3039,14 +3039,14 @@
               <w:lang w:eastAsia="vi-VN"/>
             </w:rPr>
           </w:pPr>
-          <w:hyperlink w:anchor="_Toc56031326" w:history="1">
+          <w:hyperlink w:anchor="_Toc56197600" w:history="1">
             <w:r>
               <w:rPr>
                 <w:rStyle w:val="Siuktni"/>
                 <w:noProof/>
                 <w:lang w:val="en-US"/>
               </w:rPr>
-              <w:t>2.2 Hướng Dẫn Sử Dụng</w:t>
+              <w:t>3.2 Hướng Dẫn Sử Dụng</w:t>
             </w:r>
             <w:r>
               <w:rPr>
@@ -3067,7 +3067,7 @@
                 <w:noProof/>
                 <w:webHidden/>
               </w:rPr>
-              <w:instrText xml:space="preserve"> PAGEREF _Toc56031326 \h </w:instrText>
+              <w:instrText xml:space="preserve"> PAGEREF _Toc56197600 \h </w:instrText>
             </w:r>
             <w:r>
               <w:rPr>
@@ -3110,14 +3110,14 @@
               <w:lang w:eastAsia="vi-VN"/>
             </w:rPr>
           </w:pPr>
-          <w:hyperlink w:anchor="_Toc56031327" w:history="1">
+          <w:hyperlink w:anchor="_Toc56197601" w:history="1">
             <w:r>
               <w:rPr>
                 <w:rStyle w:val="Siuktni"/>
                 <w:noProof/>
                 <w:lang w:val="en-US"/>
               </w:rPr>
-              <w:t>3. Chủ đề 2</w:t>
+              <w:t>4. Chủ đề 2</w:t>
             </w:r>
             <w:r>
               <w:rPr>
@@ -3138,7 +3138,149 @@
                 <w:noProof/>
                 <w:webHidden/>
               </w:rPr>
-              <w:instrText xml:space="preserve"> PAGEREF _Toc56031327 \h </w:instrText>
+              <w:instrText xml:space="preserve"> PAGEREF _Toc56197601 \h </w:instrText>
+            </w:r>
+            <w:r>
+              <w:rPr>
+                <w:noProof/>
+                <w:webHidden/>
+              </w:rPr>
+            </w:r>
+            <w:r>
+              <w:rPr>
+                <w:noProof/>
+                <w:webHidden/>
+              </w:rPr>
+              <w:fldChar w:fldCharType="separate"/>
+            </w:r>
+            <w:r>
+              <w:rPr>
+                <w:noProof/>
+                <w:webHidden/>
+              </w:rPr>
+              <w:t>6</w:t>
+            </w:r>
+            <w:r>
+              <w:rPr>
+                <w:noProof/>
+                <w:webHidden/>
+              </w:rPr>
+              <w:fldChar w:fldCharType="end"/>
+            </w:r>
+          </w:hyperlink>
+        </w:p>
+        <w:p>
+          <w:pPr>
+            <w:pStyle w:val="Mucluc2"/>
+            <w:tabs>
+              <w:tab w:val="right" w:leader="dot" w:pos="9016"/>
+            </w:tabs>
+            <w:rPr>
+              <w:rFonts w:eastAsiaTheme="minorEastAsia"/>
+              <w:noProof/>
+              <w:lang w:eastAsia="vi-VN"/>
+            </w:rPr>
+          </w:pPr>
+          <w:hyperlink w:anchor="_Toc56197602" w:history="1">
+            <w:r>
+              <w:rPr>
+                <w:rStyle w:val="Siuktni"/>
+                <w:noProof/>
+                <w:lang w:val="en-US"/>
+              </w:rPr>
+              <w:t>4.1 Mô tả</w:t>
+            </w:r>
+            <w:r>
+              <w:rPr>
+                <w:noProof/>
+                <w:webHidden/>
+              </w:rPr>
+              <w:tab/>
+            </w:r>
+            <w:r>
+              <w:rPr>
+                <w:noProof/>
+                <w:webHidden/>
+              </w:rPr>
+              <w:fldChar w:fldCharType="begin"/>
+            </w:r>
+            <w:r>
+              <w:rPr>
+                <w:noProof/>
+                <w:webHidden/>
+              </w:rPr>
+              <w:instrText xml:space="preserve"> PAGEREF _Toc56197602 \h </w:instrText>
+            </w:r>
+            <w:r>
+              <w:rPr>
+                <w:noProof/>
+                <w:webHidden/>
+              </w:rPr>
+            </w:r>
+            <w:r>
+              <w:rPr>
+                <w:noProof/>
+                <w:webHidden/>
+              </w:rPr>
+              <w:fldChar w:fldCharType="separate"/>
+            </w:r>
+            <w:r>
+              <w:rPr>
+                <w:noProof/>
+                <w:webHidden/>
+              </w:rPr>
+              <w:t>6</w:t>
+            </w:r>
+            <w:r>
+              <w:rPr>
+                <w:noProof/>
+                <w:webHidden/>
+              </w:rPr>
+              <w:fldChar w:fldCharType="end"/>
+            </w:r>
+          </w:hyperlink>
+        </w:p>
+        <w:p>
+          <w:pPr>
+            <w:pStyle w:val="Mucluc2"/>
+            <w:tabs>
+              <w:tab w:val="right" w:leader="dot" w:pos="9016"/>
+            </w:tabs>
+            <w:rPr>
+              <w:rFonts w:eastAsiaTheme="minorEastAsia"/>
+              <w:noProof/>
+              <w:lang w:eastAsia="vi-VN"/>
+            </w:rPr>
+          </w:pPr>
+          <w:hyperlink w:anchor="_Toc56197603" w:history="1">
+            <w:r>
+              <w:rPr>
+                <w:rStyle w:val="Siuktni"/>
+                <w:noProof/>
+                <w:lang w:val="en-US"/>
+              </w:rPr>
+              <w:t>4.2 Hướng dẫn sử dụng</w:t>
+            </w:r>
+            <w:r>
+              <w:rPr>
+                <w:noProof/>
+                <w:webHidden/>
+              </w:rPr>
+              <w:tab/>
+            </w:r>
+            <w:r>
+              <w:rPr>
+                <w:noProof/>
+                <w:webHidden/>
+              </w:rPr>
+              <w:fldChar w:fldCharType="begin"/>
+            </w:r>
+            <w:r>
+              <w:rPr>
+                <w:noProof/>
+                <w:webHidden/>
+              </w:rPr>
+              <w:instrText xml:space="preserve"> PAGEREF _Toc56197603 \h </w:instrText>
             </w:r>
             <w:r>
               <w:rPr>
@@ -3226,7 +3368,7 @@
         </w:rPr>
       </w:pPr>
       <w:bookmarkStart w:id="22" w:name="_Toc26485409"/>
-      <w:bookmarkStart w:id="23" w:name="_Toc56031321"/>
+      <w:bookmarkStart w:id="23" w:name="_Toc56197595"/>
       <w:r>
         <w:rPr>
           <w:rFonts w:eastAsia="Times New Roman" w:cstheme="majorHAnsi"/>
@@ -3900,7 +4042,7 @@
           <w:lang w:val="en-US"/>
         </w:rPr>
       </w:pPr>
-      <w:bookmarkStart w:id="24" w:name="_Toc56031322"/>
+      <w:bookmarkStart w:id="24" w:name="_Toc56197596"/>
       <w:r>
         <w:rPr>
           <w:lang w:val="en-US"/>
@@ -4008,6 +4150,32 @@
               </w:rPr>
               <w:t>Lê Văn Tiến</w:t>
             </w:r>
+            <w:r>
+              <w:rPr>
+                <w:lang w:val="en-US"/>
+              </w:rPr>
+              <w:t>-</w:t>
+            </w:r>
+          </w:p>
+          <w:p>
+            <w:pPr>
+              <w:jc w:val="center"/>
+              <w:rPr>
+                <w:lang w:val="en-US"/>
+              </w:rPr>
+            </w:pPr>
+            <w:r>
+              <w:rPr>
+                <w:lang w:val="en-US"/>
+              </w:rPr>
+              <w:t xml:space="preserve"> </w:t>
+            </w:r>
+            <w:r>
+              <w:rPr>
+                <w:lang w:val="en-US"/>
+              </w:rPr>
+              <w:t>43.01.104.180</w:t>
+            </w:r>
           </w:p>
         </w:tc>
         <w:tc>
@@ -4066,6 +4234,48 @@
                 <w:lang w:val="en-US"/>
               </w:rPr>
             </w:pPr>
+            <w:r>
+              <w:rPr>
+                <w:lang w:val="en-US"/>
+              </w:rPr>
+              <w:t xml:space="preserve">Code js vẽ cây </w:t>
+            </w:r>
+          </w:p>
+          <w:p>
+            <w:pPr>
+              <w:pStyle w:val="oancuaDanhsach"/>
+              <w:numPr>
+                <w:ilvl w:val="0"/>
+                <w:numId w:val="6"/>
+              </w:numPr>
+              <w:rPr>
+                <w:lang w:val="en-US"/>
+              </w:rPr>
+            </w:pPr>
+            <w:r>
+              <w:rPr>
+                <w:lang w:val="en-US"/>
+              </w:rPr>
+              <w:t>Code nút vẽ cây</w:t>
+            </w:r>
+          </w:p>
+          <w:p>
+            <w:pPr>
+              <w:pStyle w:val="oancuaDanhsach"/>
+              <w:numPr>
+                <w:ilvl w:val="0"/>
+                <w:numId w:val="6"/>
+              </w:numPr>
+              <w:rPr>
+                <w:lang w:val="en-US"/>
+              </w:rPr>
+            </w:pPr>
+            <w:r>
+              <w:rPr>
+                <w:lang w:val="en-US"/>
+              </w:rPr>
+              <w:t xml:space="preserve">Code giao diện </w:t>
+            </w:r>
           </w:p>
         </w:tc>
       </w:tr>
@@ -4090,6 +4300,18 @@
               </w:rPr>
               <w:t>Nguyễn Công Khanh</w:t>
             </w:r>
+            <w:r>
+              <w:rPr>
+                <w:lang w:val="en-US"/>
+              </w:rPr>
+              <w:t xml:space="preserve">- </w:t>
+            </w:r>
+            <w:r>
+              <w:rPr>
+                <w:lang w:val="en-US"/>
+              </w:rPr>
+              <w:t>43.01.104.075</w:t>
+            </w:r>
           </w:p>
         </w:tc>
         <w:tc>
@@ -4166,6 +4388,30 @@
                 <w:lang w:val="en-US"/>
               </w:rPr>
             </w:pPr>
+            <w:r>
+              <w:rPr>
+                <w:lang w:val="en-US"/>
+              </w:rPr>
+              <w:t>Code nút thêm, sửa</w:t>
+            </w:r>
+          </w:p>
+          <w:p>
+            <w:pPr>
+              <w:pStyle w:val="oancuaDanhsach"/>
+              <w:numPr>
+                <w:ilvl w:val="0"/>
+                <w:numId w:val="5"/>
+              </w:numPr>
+              <w:rPr>
+                <w:lang w:val="en-US"/>
+              </w:rPr>
+            </w:pPr>
+            <w:r>
+              <w:rPr>
+                <w:lang w:val="en-US"/>
+              </w:rPr>
+              <w:t>Viết phần about</w:t>
+            </w:r>
           </w:p>
         </w:tc>
       </w:tr>
@@ -4190,6 +4436,12 @@
               </w:rPr>
               <w:t>Hà Nguyễn Duy</w:t>
             </w:r>
+            <w:r>
+              <w:rPr>
+                <w:lang w:val="en-US"/>
+              </w:rPr>
+              <w:t>- 43.01.104.035</w:t>
+            </w:r>
           </w:p>
         </w:tc>
         <w:tc>
@@ -4286,6 +4538,32 @@
                 <w:lang w:val="en-US"/>
               </w:rPr>
             </w:pPr>
+            <w:r>
+              <w:rPr>
+                <w:lang w:val="en-US"/>
+              </w:rPr>
+              <w:t xml:space="preserve">Code nút xóa , tìm kiếm </w:t>
+            </w:r>
+          </w:p>
+          <w:p>
+            <w:pPr>
+              <w:pStyle w:val="oancuaDanhsach"/>
+              <w:numPr>
+                <w:ilvl w:val="0"/>
+                <w:numId w:val="5"/>
+              </w:numPr>
+              <w:rPr>
+                <w:lang w:val="en-US"/>
+              </w:rPr>
+            </w:pPr>
+            <w:bookmarkStart w:id="25" w:name="_GoBack"/>
+            <w:bookmarkEnd w:id="25"/>
+            <w:r>
+              <w:rPr>
+                <w:lang w:val="en-US"/>
+              </w:rPr>
+              <w:t>Viết báo cáo word</w:t>
+            </w:r>
           </w:p>
         </w:tc>
       </w:tr>
@@ -4301,7 +4579,7 @@
       <w:pPr>
         <w:pStyle w:val="u1"/>
       </w:pPr>
-      <w:bookmarkStart w:id="25" w:name="_Toc56031323"/>
+      <w:bookmarkStart w:id="26" w:name="_Toc56197597"/>
       <w:r>
         <w:rPr>
           <w:lang w:val="en-US"/>
@@ -4311,7 +4589,7 @@
       <w:r>
         <w:t>. Mục tiêu của nhóm</w:t>
       </w:r>
-      <w:bookmarkEnd w:id="25"/>
+      <w:bookmarkEnd w:id="26"/>
       <w:r>
         <w:t xml:space="preserve"> </w:t>
       </w:r>
@@ -4326,14 +4604,14 @@
       <w:pPr>
         <w:pStyle w:val="u1"/>
       </w:pPr>
-      <w:bookmarkStart w:id="26" w:name="_Toc56031324"/>
+      <w:bookmarkStart w:id="27" w:name="_Toc56197598"/>
       <w:r>
         <w:t>3</w:t>
       </w:r>
       <w:r>
         <w:t>. Chủ đề 1</w:t>
       </w:r>
-      <w:bookmarkEnd w:id="26"/>
+      <w:bookmarkEnd w:id="27"/>
       <w:r>
         <w:t xml:space="preserve"> </w:t>
       </w:r>
@@ -4345,11 +4623,17 @@
       <w:r>
         <w:tab/>
       </w:r>
-      <w:bookmarkStart w:id="27" w:name="_Toc56031325"/>
-      <w:r>
-        <w:t>2.1 Mô tả</w:t>
-      </w:r>
-      <w:bookmarkEnd w:id="27"/>
+      <w:bookmarkStart w:id="28" w:name="_Toc56197599"/>
+      <w:r>
+        <w:rPr>
+          <w:lang w:val="en-US"/>
+        </w:rPr>
+        <w:t>3</w:t>
+      </w:r>
+      <w:r>
+        <w:t>.1 Mô tả</w:t>
+      </w:r>
+      <w:bookmarkEnd w:id="28"/>
       <w:r>
         <w:t xml:space="preserve"> </w:t>
       </w:r>
@@ -4674,14 +4958,20 @@
           <w:lang w:val="en-US"/>
         </w:rPr>
       </w:pPr>
-      <w:bookmarkStart w:id="28" w:name="_Toc56031326"/>
-      <w:r>
-        <w:rPr>
-          <w:lang w:val="en-US"/>
-        </w:rPr>
-        <w:t>2.2 Hướng Dẫn Sử Dụng</w:t>
-      </w:r>
-      <w:bookmarkEnd w:id="28"/>
+      <w:bookmarkStart w:id="29" w:name="_Toc56197600"/>
+      <w:r>
+        <w:rPr>
+          <w:lang w:val="en-US"/>
+        </w:rPr>
+        <w:t>3</w:t>
+      </w:r>
+      <w:r>
+        <w:rPr>
+          <w:lang w:val="en-US"/>
+        </w:rPr>
+        <w:t>.2 Hướng Dẫn Sử Dụng</w:t>
+      </w:r>
+      <w:bookmarkEnd w:id="29"/>
       <w:r>
         <w:rPr>
           <w:lang w:val="en-US"/>
@@ -5153,8 +5443,6 @@
           <w:lang w:val="en-US"/>
         </w:rPr>
       </w:pPr>
-      <w:bookmarkStart w:id="29" w:name="_GoBack"/>
-      <w:bookmarkEnd w:id="29"/>
     </w:p>
     <w:p>
       <w:pPr>
@@ -5387,7 +5675,7 @@
           <w:lang w:val="en-US"/>
         </w:rPr>
       </w:pPr>
-      <w:bookmarkStart w:id="30" w:name="_Toc56031327"/>
+      <w:bookmarkStart w:id="30" w:name="_Toc56197601"/>
       <w:r>
         <w:rPr>
           <w:lang w:val="en-US"/>
@@ -5401,6 +5689,223 @@
         <w:t>. Chủ đề 2</w:t>
       </w:r>
       <w:bookmarkEnd w:id="30"/>
+    </w:p>
+    <w:p>
+      <w:pPr>
+        <w:pStyle w:val="u2"/>
+        <w:rPr>
+          <w:lang w:val="en-US"/>
+        </w:rPr>
+      </w:pPr>
+      <w:r>
+        <w:rPr>
+          <w:lang w:val="en-US"/>
+        </w:rPr>
+        <w:tab/>
+      </w:r>
+      <w:bookmarkStart w:id="31" w:name="_Toc56197602"/>
+      <w:r>
+        <w:rPr>
+          <w:lang w:val="en-US"/>
+        </w:rPr>
+        <w:t>4.1 Mô tả</w:t>
+      </w:r>
+      <w:bookmarkEnd w:id="31"/>
+    </w:p>
+    <w:p>
+      <w:pPr>
+        <w:ind w:left="720"/>
+      </w:pPr>
+      <w:r>
+        <w:t xml:space="preserve">- </w:t>
+      </w:r>
+      <w:r>
+        <w:t xml:space="preserve">Phát triển một ứng dụng </w:t>
+      </w:r>
+      <w:r>
+        <w:rPr>
+          <w:lang w:val="en-US"/>
+        </w:rPr>
+        <w:t xml:space="preserve"> </w:t>
+      </w:r>
+      <w:r>
+        <w:t>web có thể minh họa trực quan các giải thuật liên quan đến cây nhị phân tìm kiếm (Binary</w:t>
+      </w:r>
+      <w:r>
+        <w:rPr>
+          <w:lang w:val="en-US"/>
+        </w:rPr>
+        <w:t xml:space="preserve"> </w:t>
+      </w:r>
+      <w:r>
+        <w:t>Search Tree) hay cây cân bằng như các phép duyệt cây (NLR, LNR, LRN), thêm phần tử vào</w:t>
+      </w:r>
+      <w:r>
+        <w:rPr>
+          <w:lang w:val="en-US"/>
+        </w:rPr>
+        <w:t xml:space="preserve"> </w:t>
+      </w:r>
+      <w:r>
+        <w:t>cây, xóa phần tử ra khỏi cây, thêm phần tử vào cây cân bằng, xóa phần tử khỏi cây cân</w:t>
+      </w:r>
+      <w:r>
+        <w:rPr>
+          <w:lang w:val="en-US"/>
+        </w:rPr>
+        <w:t xml:space="preserve"> </w:t>
+      </w:r>
+      <w:r>
+        <w:t>bằng.</w:t>
+      </w:r>
+    </w:p>
+    <w:p>
+      <w:pPr>
+        <w:ind w:left="720"/>
+      </w:pPr>
+      <w:r>
+        <w:t>- Chức năng ứ</w:t>
+      </w:r>
+      <w:r>
+        <w:t>ng dụng cho phép người dùng nhập vào cây nhị phân hay tạo ra một cây ngẫu nhiên có</w:t>
+      </w:r>
+      <w:r>
+        <w:t xml:space="preserve"> </w:t>
+      </w:r>
+      <w:r>
+        <w:t>chiều cao tùy ý</w:t>
+      </w:r>
+      <w:r>
+        <w:t xml:space="preserve">. </w:t>
+      </w:r>
+    </w:p>
+    <w:p>
+      <w:pPr>
+        <w:ind w:left="720"/>
+      </w:pPr>
+      <w:r>
+        <w:t>-  Sử dụng ngôn ngữ C# (asp.net)</w:t>
+      </w:r>
+    </w:p>
+    <w:p>
+      <w:pPr>
+        <w:pStyle w:val="u2"/>
+        <w:rPr>
+          <w:lang w:val="en-US"/>
+        </w:rPr>
+      </w:pPr>
+      <w:r>
+        <w:rPr>
+          <w:lang w:val="en-US"/>
+        </w:rPr>
+        <w:tab/>
+      </w:r>
+      <w:bookmarkStart w:id="32" w:name="_Toc56197603"/>
+      <w:r>
+        <w:rPr>
+          <w:lang w:val="en-US"/>
+        </w:rPr>
+        <w:t>4.2 Hướng dẫn sử dụng</w:t>
+      </w:r>
+      <w:bookmarkEnd w:id="32"/>
+      <w:r>
+        <w:rPr>
+          <w:lang w:val="en-US"/>
+        </w:rPr>
+        <w:t xml:space="preserve"> </w:t>
+      </w:r>
+    </w:p>
+    <w:p>
+      <w:pPr>
+        <w:rPr>
+          <w:lang w:val="en-US"/>
+        </w:rPr>
+      </w:pPr>
+      <w:r>
+        <w:rPr>
+          <w:lang w:val="en-US"/>
+        </w:rPr>
+        <w:tab/>
+      </w:r>
+      <w:r>
+        <w:rPr>
+          <w:lang w:val="en-US"/>
+        </w:rPr>
+        <w:t>- khi chọn chủ đề này sẻ</w:t>
+      </w:r>
+      <w:r>
+        <w:rPr>
+          <w:lang w:val="en-US"/>
+        </w:rPr>
+        <w:t xml:space="preserve"> hiện ra màn hình </w:t>
+      </w:r>
+    </w:p>
+    <w:p>
+      <w:pPr>
+        <w:rPr>
+          <w:lang w:val="en-US"/>
+        </w:rPr>
+      </w:pPr>
+      <w:r>
+        <w:rPr>
+          <w:noProof/>
+        </w:rPr>
+        <w:lastRenderedPageBreak/>
+        <w:drawing>
+          <wp:anchor distT="0" distB="0" distL="114300" distR="114300" simplePos="0" relativeHeight="251675648" behindDoc="0" locked="0" layoutInCell="1" allowOverlap="1" wp14:anchorId="35D261C0">
+            <wp:simplePos x="0" y="0"/>
+            <wp:positionH relativeFrom="column">
+              <wp:posOffset>1066800</wp:posOffset>
+            </wp:positionH>
+            <wp:positionV relativeFrom="paragraph">
+              <wp:posOffset>0</wp:posOffset>
+            </wp:positionV>
+            <wp:extent cx="3714750" cy="5038725"/>
+            <wp:effectExtent l="0" t="0" r="0" b="9525"/>
+            <wp:wrapSquare wrapText="bothSides"/>
+            <wp:docPr id="7" name="Hình ảnh 7"/>
+            <wp:cNvGraphicFramePr>
+              <a:graphicFrameLocks xmlns:a="http://schemas.openxmlformats.org/drawingml/2006/main" noChangeAspect="1"/>
+            </wp:cNvGraphicFramePr>
+            <a:graphic xmlns:a="http://schemas.openxmlformats.org/drawingml/2006/main">
+              <a:graphicData uri="http://schemas.openxmlformats.org/drawingml/2006/picture">
+                <pic:pic xmlns:pic="http://schemas.openxmlformats.org/drawingml/2006/picture">
+                  <pic:nvPicPr>
+                    <pic:cNvPr id="1" name=""/>
+                    <pic:cNvPicPr/>
+                  </pic:nvPicPr>
+                  <pic:blipFill>
+                    <a:blip r:embed="rId19">
+                      <a:extLst>
+                        <a:ext uri="{28A0092B-C50C-407E-A947-70E740481C1C}">
+                          <a14:useLocalDpi xmlns:a14="http://schemas.microsoft.com/office/drawing/2010/main" val="0"/>
+                        </a:ext>
+                      </a:extLst>
+                    </a:blip>
+                    <a:stretch>
+                      <a:fillRect/>
+                    </a:stretch>
+                  </pic:blipFill>
+                  <pic:spPr>
+                    <a:xfrm>
+                      <a:off x="0" y="0"/>
+                      <a:ext cx="3714750" cy="5038725"/>
+                    </a:xfrm>
+                    <a:prstGeom prst="rect">
+                      <a:avLst/>
+                    </a:prstGeom>
+                  </pic:spPr>
+                </pic:pic>
+              </a:graphicData>
+            </a:graphic>
+          </wp:anchor>
+        </w:drawing>
+      </w:r>
+    </w:p>
+    <w:p>
+      <w:pPr>
+        <w:ind w:left="720"/>
+      </w:pPr>
     </w:p>
     <w:p>
       <w:pPr>
@@ -5408,6 +5913,867 @@
           <w:tab w:val="left" w:pos="7380"/>
         </w:tabs>
       </w:pPr>
+    </w:p>
+    <w:p/>
+    <w:p/>
+    <w:p/>
+    <w:p/>
+    <w:p/>
+    <w:p/>
+    <w:p/>
+    <w:p/>
+    <w:p/>
+    <w:p/>
+    <w:p/>
+    <w:p/>
+    <w:p/>
+    <w:p/>
+    <w:p/>
+    <w:p/>
+    <w:p>
+      <w:pPr>
+        <w:pStyle w:val="oancuaDanhsach"/>
+        <w:numPr>
+          <w:ilvl w:val="0"/>
+          <w:numId w:val="2"/>
+        </w:numPr>
+      </w:pPr>
+      <w:r>
+        <w:t xml:space="preserve">Đầu tiên là các mảng để ta có thể nhập vào cây nhị phân </w:t>
+      </w:r>
+    </w:p>
+    <w:p>
+      <w:pPr>
+        <w:pStyle w:val="oancuaDanhsach"/>
+        <w:ind w:left="1080"/>
+      </w:pPr>
+      <w:r>
+        <w:rPr>
+          <w:noProof/>
+        </w:rPr>
+        <w:drawing>
+          <wp:inline distT="0" distB="0" distL="0" distR="0" wp14:anchorId="4D640544" wp14:editId="374485E3">
+            <wp:extent cx="4314825" cy="1113155"/>
+            <wp:effectExtent l="0" t="0" r="9525" b="0"/>
+            <wp:docPr id="18" name="Hình ảnh 18"/>
+            <wp:cNvGraphicFramePr>
+              <a:graphicFrameLocks xmlns:a="http://schemas.openxmlformats.org/drawingml/2006/main" noChangeAspect="1"/>
+            </wp:cNvGraphicFramePr>
+            <a:graphic xmlns:a="http://schemas.openxmlformats.org/drawingml/2006/main">
+              <a:graphicData uri="http://schemas.openxmlformats.org/drawingml/2006/picture">
+                <pic:pic xmlns:pic="http://schemas.openxmlformats.org/drawingml/2006/picture">
+                  <pic:nvPicPr>
+                    <pic:cNvPr id="1" name=""/>
+                    <pic:cNvPicPr/>
+                  </pic:nvPicPr>
+                  <pic:blipFill>
+                    <a:blip r:embed="rId20"/>
+                    <a:stretch>
+                      <a:fillRect/>
+                    </a:stretch>
+                  </pic:blipFill>
+                  <pic:spPr>
+                    <a:xfrm>
+                      <a:off x="0" y="0"/>
+                      <a:ext cx="4314825" cy="1113155"/>
+                    </a:xfrm>
+                    <a:prstGeom prst="rect">
+                      <a:avLst/>
+                    </a:prstGeom>
+                  </pic:spPr>
+                </pic:pic>
+              </a:graphicData>
+            </a:graphic>
+          </wp:inline>
+        </w:drawing>
+      </w:r>
+    </w:p>
+    <w:p>
+      <w:pPr>
+        <w:pStyle w:val="oancuaDanhsach"/>
+        <w:numPr>
+          <w:ilvl w:val="0"/>
+          <w:numId w:val="2"/>
+        </w:numPr>
+      </w:pPr>
+      <w:r>
+        <w:t xml:space="preserve">Khi nhập xong ta ấn nút hình setting để tự động vẽ cây </w:t>
+      </w:r>
+    </w:p>
+    <w:p>
+      <w:pPr>
+        <w:pStyle w:val="oancuaDanhsach"/>
+        <w:ind w:left="1080"/>
+      </w:pPr>
+      <w:r>
+        <w:rPr>
+          <w:noProof/>
+        </w:rPr>
+        <w:drawing>
+          <wp:inline distT="0" distB="0" distL="0" distR="0" wp14:anchorId="52C98A5A" wp14:editId="395E8EF6">
+            <wp:extent cx="4467225" cy="1701165"/>
+            <wp:effectExtent l="0" t="0" r="9525" b="0"/>
+            <wp:docPr id="22" name="Hình ảnh 22"/>
+            <wp:cNvGraphicFramePr>
+              <a:graphicFrameLocks xmlns:a="http://schemas.openxmlformats.org/drawingml/2006/main" noChangeAspect="1"/>
+            </wp:cNvGraphicFramePr>
+            <a:graphic xmlns:a="http://schemas.openxmlformats.org/drawingml/2006/main">
+              <a:graphicData uri="http://schemas.openxmlformats.org/drawingml/2006/picture">
+                <pic:pic xmlns:pic="http://schemas.openxmlformats.org/drawingml/2006/picture">
+                  <pic:nvPicPr>
+                    <pic:cNvPr id="1" name=""/>
+                    <pic:cNvPicPr/>
+                  </pic:nvPicPr>
+                  <pic:blipFill>
+                    <a:blip r:embed="rId21"/>
+                    <a:stretch>
+                      <a:fillRect/>
+                    </a:stretch>
+                  </pic:blipFill>
+                  <pic:spPr>
+                    <a:xfrm>
+                      <a:off x="0" y="0"/>
+                      <a:ext cx="4467225" cy="1701165"/>
+                    </a:xfrm>
+                    <a:prstGeom prst="rect">
+                      <a:avLst/>
+                    </a:prstGeom>
+                  </pic:spPr>
+                </pic:pic>
+              </a:graphicData>
+            </a:graphic>
+          </wp:inline>
+        </w:drawing>
+      </w:r>
+    </w:p>
+    <w:p>
+      <w:pPr>
+        <w:pStyle w:val="oancuaDanhsach"/>
+        <w:ind w:left="1080"/>
+        <w:rPr>
+          <w:lang w:val="en-US"/>
+        </w:rPr>
+      </w:pPr>
+      <w:r>
+        <w:rPr>
+          <w:lang w:val="en-US"/>
+        </w:rPr>
+        <w:t xml:space="preserve">Kết quả : </w:t>
+      </w:r>
+    </w:p>
+    <w:p>
+      <w:pPr>
+        <w:pStyle w:val="oancuaDanhsach"/>
+        <w:ind w:left="1080"/>
+        <w:rPr>
+          <w:lang w:val="en-US"/>
+        </w:rPr>
+      </w:pPr>
+      <w:r>
+        <w:rPr>
+          <w:lang w:val="en-US"/>
+        </w:rPr>
+        <w:t xml:space="preserve">Cây Binary </w:t>
+      </w:r>
+    </w:p>
+    <w:p>
+      <w:pPr>
+        <w:pStyle w:val="oancuaDanhsach"/>
+        <w:numPr>
+          <w:ilvl w:val="0"/>
+          <w:numId w:val="2"/>
+        </w:numPr>
+        <w:rPr>
+          <w:lang w:val="en-US"/>
+        </w:rPr>
+      </w:pPr>
+      <w:r>
+        <w:rPr>
+          <w:lang w:val="en-US"/>
+        </w:rPr>
+        <w:lastRenderedPageBreak/>
+        <w:t>Phần ch</w:t>
+      </w:r>
+      <w:r>
+        <w:rPr>
+          <w:lang w:val="en-US"/>
+        </w:rPr>
+        <w:t>ữ</w:t>
+      </w:r>
+      <w:r>
+        <w:rPr>
+          <w:lang w:val="en-US"/>
+        </w:rPr>
+        <w:t xml:space="preserve"> màu đỏ là solution đưa ra để cân b</w:t>
+      </w:r>
+      <w:r>
+        <w:rPr>
+          <w:lang w:val="en-US"/>
+        </w:rPr>
+        <w:t xml:space="preserve">ằng cây </w:t>
+      </w:r>
+    </w:p>
+    <w:p>
+      <w:pPr>
+        <w:pStyle w:val="oancuaDanhsach"/>
+        <w:ind w:left="1080"/>
+        <w:rPr>
+          <w:lang w:val="en-US"/>
+        </w:rPr>
+      </w:pPr>
+    </w:p>
+    <w:p>
+      <w:pPr>
+        <w:pStyle w:val="oancuaDanhsach"/>
+        <w:ind w:left="1080"/>
+        <w:rPr>
+          <w:lang w:val="en-US"/>
+        </w:rPr>
+      </w:pPr>
+      <w:r>
+        <w:rPr>
+          <w:noProof/>
+        </w:rPr>
+        <w:drawing>
+          <wp:inline distT="0" distB="0" distL="0" distR="0" wp14:anchorId="0908B1FD" wp14:editId="63573144">
+            <wp:extent cx="4905375" cy="2919730"/>
+            <wp:effectExtent l="0" t="0" r="9525" b="0"/>
+            <wp:docPr id="23" name="Hình ảnh 23"/>
+            <wp:cNvGraphicFramePr>
+              <a:graphicFrameLocks xmlns:a="http://schemas.openxmlformats.org/drawingml/2006/main" noChangeAspect="1"/>
+            </wp:cNvGraphicFramePr>
+            <a:graphic xmlns:a="http://schemas.openxmlformats.org/drawingml/2006/main">
+              <a:graphicData uri="http://schemas.openxmlformats.org/drawingml/2006/picture">
+                <pic:pic xmlns:pic="http://schemas.openxmlformats.org/drawingml/2006/picture">
+                  <pic:nvPicPr>
+                    <pic:cNvPr id="1" name=""/>
+                    <pic:cNvPicPr/>
+                  </pic:nvPicPr>
+                  <pic:blipFill>
+                    <a:blip r:embed="rId22"/>
+                    <a:stretch>
+                      <a:fillRect/>
+                    </a:stretch>
+                  </pic:blipFill>
+                  <pic:spPr>
+                    <a:xfrm>
+                      <a:off x="0" y="0"/>
+                      <a:ext cx="4905375" cy="2919730"/>
+                    </a:xfrm>
+                    <a:prstGeom prst="rect">
+                      <a:avLst/>
+                    </a:prstGeom>
+                  </pic:spPr>
+                </pic:pic>
+              </a:graphicData>
+            </a:graphic>
+          </wp:inline>
+        </w:drawing>
+      </w:r>
+    </w:p>
+    <w:p>
+      <w:pPr>
+        <w:pStyle w:val="oancuaDanhsach"/>
+        <w:ind w:left="1080"/>
+        <w:rPr>
+          <w:lang w:val="en-US"/>
+        </w:rPr>
+      </w:pPr>
+    </w:p>
+    <w:p>
+      <w:pPr>
+        <w:pStyle w:val="oancuaDanhsach"/>
+        <w:ind w:left="1080"/>
+        <w:rPr>
+          <w:lang w:val="en-US"/>
+        </w:rPr>
+      </w:pPr>
+      <w:r>
+        <w:rPr>
+          <w:lang w:val="en-US"/>
+        </w:rPr>
+        <w:t>Còn đây là cây đã c</w:t>
+      </w:r>
+      <w:r>
+        <w:rPr>
+          <w:lang w:val="en-US"/>
+        </w:rPr>
+        <w:t xml:space="preserve">ân bằng </w:t>
+      </w:r>
+    </w:p>
+    <w:p>
+      <w:pPr>
+        <w:pStyle w:val="oancuaDanhsach"/>
+        <w:ind w:left="1080"/>
+        <w:rPr>
+          <w:lang w:val="en-US"/>
+        </w:rPr>
+      </w:pPr>
+      <w:r>
+        <w:rPr>
+          <w:noProof/>
+        </w:rPr>
+        <w:drawing>
+          <wp:inline distT="0" distB="0" distL="0" distR="0" wp14:anchorId="5FE860D6" wp14:editId="4EE2DBA1">
+            <wp:extent cx="4600575" cy="2760345"/>
+            <wp:effectExtent l="0" t="0" r="9525" b="1905"/>
+            <wp:docPr id="24" name="Hình ảnh 24"/>
+            <wp:cNvGraphicFramePr>
+              <a:graphicFrameLocks xmlns:a="http://schemas.openxmlformats.org/drawingml/2006/main" noChangeAspect="1"/>
+            </wp:cNvGraphicFramePr>
+            <a:graphic xmlns:a="http://schemas.openxmlformats.org/drawingml/2006/main">
+              <a:graphicData uri="http://schemas.openxmlformats.org/drawingml/2006/picture">
+                <pic:pic xmlns:pic="http://schemas.openxmlformats.org/drawingml/2006/picture">
+                  <pic:nvPicPr>
+                    <pic:cNvPr id="1" name=""/>
+                    <pic:cNvPicPr/>
+                  </pic:nvPicPr>
+                  <pic:blipFill>
+                    <a:blip r:embed="rId23"/>
+                    <a:stretch>
+                      <a:fillRect/>
+                    </a:stretch>
+                  </pic:blipFill>
+                  <pic:spPr>
+                    <a:xfrm>
+                      <a:off x="0" y="0"/>
+                      <a:ext cx="4600575" cy="2760345"/>
+                    </a:xfrm>
+                    <a:prstGeom prst="rect">
+                      <a:avLst/>
+                    </a:prstGeom>
+                  </pic:spPr>
+                </pic:pic>
+              </a:graphicData>
+            </a:graphic>
+          </wp:inline>
+        </w:drawing>
+      </w:r>
+    </w:p>
+    <w:p>
+      <w:pPr>
+        <w:pStyle w:val="oancuaDanhsach"/>
+        <w:ind w:left="1080"/>
+        <w:rPr>
+          <w:lang w:val="en-US"/>
+        </w:rPr>
+      </w:pPr>
+    </w:p>
+    <w:p>
+      <w:pPr>
+        <w:pStyle w:val="oancuaDanhsach"/>
+        <w:numPr>
+          <w:ilvl w:val="0"/>
+          <w:numId w:val="2"/>
+        </w:numPr>
+        <w:rPr>
+          <w:lang w:val="en-US"/>
+        </w:rPr>
+      </w:pPr>
+      <w:r>
+        <w:rPr>
+          <w:lang w:val="en-US"/>
+        </w:rPr>
+        <w:t xml:space="preserve">Nút này để cộng thêm phần tử vào mảng </w:t>
+      </w:r>
+    </w:p>
+    <w:p>
+      <w:pPr>
+        <w:ind w:left="720"/>
+        <w:rPr>
+          <w:lang w:val="en-US"/>
+        </w:rPr>
+      </w:pPr>
+      <w:r>
+        <w:rPr>
+          <w:noProof/>
+        </w:rPr>
+        <w:drawing>
+          <wp:inline distT="0" distB="0" distL="0" distR="0" wp14:anchorId="1097C8FA" wp14:editId="50743F9A">
+            <wp:extent cx="4924425" cy="885825"/>
+            <wp:effectExtent l="0" t="0" r="9525" b="9525"/>
+            <wp:docPr id="25" name="Hình ảnh 25"/>
+            <wp:cNvGraphicFramePr>
+              <a:graphicFrameLocks xmlns:a="http://schemas.openxmlformats.org/drawingml/2006/main" noChangeAspect="1"/>
+            </wp:cNvGraphicFramePr>
+            <a:graphic xmlns:a="http://schemas.openxmlformats.org/drawingml/2006/main">
+              <a:graphicData uri="http://schemas.openxmlformats.org/drawingml/2006/picture">
+                <pic:pic xmlns:pic="http://schemas.openxmlformats.org/drawingml/2006/picture">
+                  <pic:nvPicPr>
+                    <pic:cNvPr id="1" name=""/>
+                    <pic:cNvPicPr/>
+                  </pic:nvPicPr>
+                  <pic:blipFill>
+                    <a:blip r:embed="rId24"/>
+                    <a:stretch>
+                      <a:fillRect/>
+                    </a:stretch>
+                  </pic:blipFill>
+                  <pic:spPr>
+                    <a:xfrm>
+                      <a:off x="0" y="0"/>
+                      <a:ext cx="4924425" cy="885825"/>
+                    </a:xfrm>
+                    <a:prstGeom prst="rect">
+                      <a:avLst/>
+                    </a:prstGeom>
+                  </pic:spPr>
+                </pic:pic>
+              </a:graphicData>
+            </a:graphic>
+          </wp:inline>
+        </w:drawing>
+      </w:r>
+    </w:p>
+    <w:p>
+      <w:pPr>
+        <w:pStyle w:val="oancuaDanhsach"/>
+        <w:numPr>
+          <w:ilvl w:val="0"/>
+          <w:numId w:val="2"/>
+        </w:numPr>
+        <w:rPr>
+          <w:lang w:val="en-US"/>
+        </w:rPr>
+      </w:pPr>
+      <w:r>
+        <w:rPr>
+          <w:lang w:val="en-US"/>
+        </w:rPr>
+        <w:t xml:space="preserve">Nút này để chỉnh sửa phần tử trong mảng </w:t>
+      </w:r>
+    </w:p>
+    <w:p>
+      <w:pPr>
+        <w:pStyle w:val="oancuaDanhsach"/>
+        <w:ind w:left="1080"/>
+        <w:rPr>
+          <w:lang w:val="en-US"/>
+        </w:rPr>
+      </w:pPr>
+      <w:r>
+        <w:rPr>
+          <w:noProof/>
+        </w:rPr>
+        <w:lastRenderedPageBreak/>
+        <w:drawing>
+          <wp:inline distT="0" distB="0" distL="0" distR="0" wp14:anchorId="4B276AEC" wp14:editId="55A644CE">
+            <wp:extent cx="4457700" cy="857250"/>
+            <wp:effectExtent l="0" t="0" r="0" b="0"/>
+            <wp:docPr id="26" name="Hình ảnh 26"/>
+            <wp:cNvGraphicFramePr>
+              <a:graphicFrameLocks xmlns:a="http://schemas.openxmlformats.org/drawingml/2006/main" noChangeAspect="1"/>
+            </wp:cNvGraphicFramePr>
+            <a:graphic xmlns:a="http://schemas.openxmlformats.org/drawingml/2006/main">
+              <a:graphicData uri="http://schemas.openxmlformats.org/drawingml/2006/picture">
+                <pic:pic xmlns:pic="http://schemas.openxmlformats.org/drawingml/2006/picture">
+                  <pic:nvPicPr>
+                    <pic:cNvPr id="1" name=""/>
+                    <pic:cNvPicPr/>
+                  </pic:nvPicPr>
+                  <pic:blipFill>
+                    <a:blip r:embed="rId25"/>
+                    <a:stretch>
+                      <a:fillRect/>
+                    </a:stretch>
+                  </pic:blipFill>
+                  <pic:spPr>
+                    <a:xfrm>
+                      <a:off x="0" y="0"/>
+                      <a:ext cx="4457700" cy="857250"/>
+                    </a:xfrm>
+                    <a:prstGeom prst="rect">
+                      <a:avLst/>
+                    </a:prstGeom>
+                  </pic:spPr>
+                </pic:pic>
+              </a:graphicData>
+            </a:graphic>
+          </wp:inline>
+        </w:drawing>
+      </w:r>
+    </w:p>
+    <w:p>
+      <w:pPr>
+        <w:pStyle w:val="oancuaDanhsach"/>
+        <w:ind w:left="1080"/>
+        <w:rPr>
+          <w:lang w:val="en-US"/>
+        </w:rPr>
+      </w:pPr>
+    </w:p>
+    <w:p>
+      <w:pPr>
+        <w:pStyle w:val="oancuaDanhsach"/>
+        <w:numPr>
+          <w:ilvl w:val="0"/>
+          <w:numId w:val="2"/>
+        </w:numPr>
+        <w:rPr>
+          <w:lang w:val="en-US"/>
+        </w:rPr>
+      </w:pPr>
+      <w:r>
+        <w:rPr>
+          <w:lang w:val="en-US"/>
+        </w:rPr>
+        <w:t xml:space="preserve">Nút này để xóa phần tử trong mảng </w:t>
+      </w:r>
+    </w:p>
+    <w:p>
+      <w:pPr>
+        <w:pStyle w:val="oancuaDanhsach"/>
+        <w:ind w:left="1080"/>
+        <w:rPr>
+          <w:b/>
+          <w:bCs/>
+          <w:lang w:val="en-US"/>
+        </w:rPr>
+      </w:pPr>
+      <w:r>
+        <w:rPr>
+          <w:noProof/>
+        </w:rPr>
+        <w:drawing>
+          <wp:inline distT="0" distB="0" distL="0" distR="0" wp14:anchorId="28463F4C" wp14:editId="0DA83661">
+            <wp:extent cx="447675" cy="676275"/>
+            <wp:effectExtent l="0" t="0" r="9525" b="9525"/>
+            <wp:docPr id="28" name="Hình ảnh 28"/>
+            <wp:cNvGraphicFramePr>
+              <a:graphicFrameLocks xmlns:a="http://schemas.openxmlformats.org/drawingml/2006/main" noChangeAspect="1"/>
+            </wp:cNvGraphicFramePr>
+            <a:graphic xmlns:a="http://schemas.openxmlformats.org/drawingml/2006/main">
+              <a:graphicData uri="http://schemas.openxmlformats.org/drawingml/2006/picture">
+                <pic:pic xmlns:pic="http://schemas.openxmlformats.org/drawingml/2006/picture">
+                  <pic:nvPicPr>
+                    <pic:cNvPr id="1" name=""/>
+                    <pic:cNvPicPr/>
+                  </pic:nvPicPr>
+                  <pic:blipFill>
+                    <a:blip r:embed="rId26"/>
+                    <a:stretch>
+                      <a:fillRect/>
+                    </a:stretch>
+                  </pic:blipFill>
+                  <pic:spPr>
+                    <a:xfrm>
+                      <a:off x="0" y="0"/>
+                      <a:ext cx="447675" cy="676275"/>
+                    </a:xfrm>
+                    <a:prstGeom prst="rect">
+                      <a:avLst/>
+                    </a:prstGeom>
+                  </pic:spPr>
+                </pic:pic>
+              </a:graphicData>
+            </a:graphic>
+          </wp:inline>
+        </w:drawing>
+      </w:r>
+    </w:p>
+    <w:p>
+      <w:pPr>
+        <w:pStyle w:val="oancuaDanhsach"/>
+        <w:ind w:left="1080"/>
+        <w:rPr>
+          <w:lang w:val="en-US"/>
+        </w:rPr>
+      </w:pPr>
+      <w:r>
+        <w:rPr>
+          <w:lang w:val="en-US"/>
+        </w:rPr>
+        <w:t xml:space="preserve">khi ấn vào sẽ hiện ra input để mình có thể nhập nút muốn xóa </w:t>
+      </w:r>
+    </w:p>
+    <w:p>
+      <w:pPr>
+        <w:pStyle w:val="oancuaDanhsach"/>
+        <w:ind w:left="1080"/>
+        <w:rPr>
+          <w:lang w:val="en-US"/>
+        </w:rPr>
+      </w:pPr>
+    </w:p>
+    <w:p>
+      <w:pPr>
+        <w:pStyle w:val="oancuaDanhsach"/>
+        <w:ind w:left="1080"/>
+        <w:rPr>
+          <w:lang w:val="en-US"/>
+        </w:rPr>
+      </w:pPr>
+      <w:r>
+        <w:rPr>
+          <w:noProof/>
+        </w:rPr>
+        <w:drawing>
+          <wp:inline distT="0" distB="0" distL="0" distR="0" wp14:anchorId="0427FBA1" wp14:editId="0800CC11">
+            <wp:extent cx="3905250" cy="2266950"/>
+            <wp:effectExtent l="0" t="0" r="0" b="0"/>
+            <wp:docPr id="29" name="Hình ảnh 29"/>
+            <wp:cNvGraphicFramePr>
+              <a:graphicFrameLocks xmlns:a="http://schemas.openxmlformats.org/drawingml/2006/main" noChangeAspect="1"/>
+            </wp:cNvGraphicFramePr>
+            <a:graphic xmlns:a="http://schemas.openxmlformats.org/drawingml/2006/main">
+              <a:graphicData uri="http://schemas.openxmlformats.org/drawingml/2006/picture">
+                <pic:pic xmlns:pic="http://schemas.openxmlformats.org/drawingml/2006/picture">
+                  <pic:nvPicPr>
+                    <pic:cNvPr id="1" name=""/>
+                    <pic:cNvPicPr/>
+                  </pic:nvPicPr>
+                  <pic:blipFill>
+                    <a:blip r:embed="rId27"/>
+                    <a:stretch>
+                      <a:fillRect/>
+                    </a:stretch>
+                  </pic:blipFill>
+                  <pic:spPr>
+                    <a:xfrm>
+                      <a:off x="0" y="0"/>
+                      <a:ext cx="3905250" cy="2266950"/>
+                    </a:xfrm>
+                    <a:prstGeom prst="rect">
+                      <a:avLst/>
+                    </a:prstGeom>
+                  </pic:spPr>
+                </pic:pic>
+              </a:graphicData>
+            </a:graphic>
+          </wp:inline>
+        </w:drawing>
+      </w:r>
+    </w:p>
+    <w:p>
+      <w:pPr>
+        <w:pStyle w:val="oancuaDanhsach"/>
+        <w:ind w:left="1080"/>
+        <w:rPr>
+          <w:lang w:val="en-US"/>
+        </w:rPr>
+      </w:pPr>
+    </w:p>
+    <w:p>
+      <w:pPr>
+        <w:pStyle w:val="oancuaDanhsach"/>
+        <w:numPr>
+          <w:ilvl w:val="0"/>
+          <w:numId w:val="2"/>
+        </w:numPr>
+        <w:rPr>
+          <w:lang w:val="en-US"/>
+        </w:rPr>
+      </w:pPr>
+      <w:r>
+        <w:rPr>
+          <w:lang w:val="en-US"/>
+        </w:rPr>
+        <w:t xml:space="preserve">Nút này để tìm kiếm nút trong cây </w:t>
+      </w:r>
+    </w:p>
+    <w:p>
+      <w:pPr>
+        <w:pStyle w:val="oancuaDanhsach"/>
+        <w:ind w:left="1080"/>
+        <w:rPr>
+          <w:lang w:val="en-US"/>
+        </w:rPr>
+      </w:pPr>
+      <w:r>
+        <w:rPr>
+          <w:noProof/>
+        </w:rPr>
+        <w:drawing>
+          <wp:inline distT="0" distB="0" distL="0" distR="0" wp14:anchorId="1EAC68D0" wp14:editId="373033E5">
+            <wp:extent cx="581025" cy="704850"/>
+            <wp:effectExtent l="0" t="0" r="9525" b="0"/>
+            <wp:docPr id="30" name="Hình ảnh 30"/>
+            <wp:cNvGraphicFramePr>
+              <a:graphicFrameLocks xmlns:a="http://schemas.openxmlformats.org/drawingml/2006/main" noChangeAspect="1"/>
+            </wp:cNvGraphicFramePr>
+            <a:graphic xmlns:a="http://schemas.openxmlformats.org/drawingml/2006/main">
+              <a:graphicData uri="http://schemas.openxmlformats.org/drawingml/2006/picture">
+                <pic:pic xmlns:pic="http://schemas.openxmlformats.org/drawingml/2006/picture">
+                  <pic:nvPicPr>
+                    <pic:cNvPr id="1" name=""/>
+                    <pic:cNvPicPr/>
+                  </pic:nvPicPr>
+                  <pic:blipFill>
+                    <a:blip r:embed="rId28"/>
+                    <a:stretch>
+                      <a:fillRect/>
+                    </a:stretch>
+                  </pic:blipFill>
+                  <pic:spPr>
+                    <a:xfrm>
+                      <a:off x="0" y="0"/>
+                      <a:ext cx="581025" cy="704850"/>
+                    </a:xfrm>
+                    <a:prstGeom prst="rect">
+                      <a:avLst/>
+                    </a:prstGeom>
+                  </pic:spPr>
+                </pic:pic>
+              </a:graphicData>
+            </a:graphic>
+          </wp:inline>
+        </w:drawing>
+      </w:r>
+    </w:p>
+    <w:p>
+      <w:pPr>
+        <w:pStyle w:val="oancuaDanhsach"/>
+        <w:ind w:left="1080"/>
+        <w:rPr>
+          <w:lang w:val="en-US"/>
+        </w:rPr>
+      </w:pPr>
+      <w:r>
+        <w:rPr>
+          <w:lang w:val="en-US"/>
+        </w:rPr>
+        <w:t xml:space="preserve">Khi ấn vào sẻ hiện ra input để nhập nút mình muốn tìm </w:t>
+      </w:r>
+    </w:p>
+    <w:p>
+      <w:pPr>
+        <w:pStyle w:val="oancuaDanhsach"/>
+        <w:ind w:left="1080"/>
+        <w:rPr>
+          <w:lang w:val="en-US"/>
+        </w:rPr>
+      </w:pPr>
+      <w:r>
+        <w:rPr>
+          <w:lang w:val="en-US"/>
+        </w:rPr>
+        <w:t>Kết quả :</w:t>
+      </w:r>
+    </w:p>
+    <w:p>
+      <w:pPr>
+        <w:pStyle w:val="oancuaDanhsach"/>
+        <w:ind w:left="1080"/>
+        <w:rPr>
+          <w:lang w:val="en-US"/>
+        </w:rPr>
+      </w:pPr>
+      <w:r>
+        <w:rPr>
+          <w:noProof/>
+        </w:rPr>
+        <w:drawing>
+          <wp:inline distT="0" distB="0" distL="0" distR="0" wp14:anchorId="3D76848F" wp14:editId="5986A646">
+            <wp:extent cx="1695450" cy="1790700"/>
+            <wp:effectExtent l="0" t="0" r="0" b="0"/>
+            <wp:docPr id="31" name="Hình ảnh 31"/>
+            <wp:cNvGraphicFramePr>
+              <a:graphicFrameLocks xmlns:a="http://schemas.openxmlformats.org/drawingml/2006/main" noChangeAspect="1"/>
+            </wp:cNvGraphicFramePr>
+            <a:graphic xmlns:a="http://schemas.openxmlformats.org/drawingml/2006/main">
+              <a:graphicData uri="http://schemas.openxmlformats.org/drawingml/2006/picture">
+                <pic:pic xmlns:pic="http://schemas.openxmlformats.org/drawingml/2006/picture">
+                  <pic:nvPicPr>
+                    <pic:cNvPr id="1" name=""/>
+                    <pic:cNvPicPr/>
+                  </pic:nvPicPr>
+                  <pic:blipFill>
+                    <a:blip r:embed="rId29"/>
+                    <a:stretch>
+                      <a:fillRect/>
+                    </a:stretch>
+                  </pic:blipFill>
+                  <pic:spPr>
+                    <a:xfrm>
+                      <a:off x="0" y="0"/>
+                      <a:ext cx="1695450" cy="1790700"/>
+                    </a:xfrm>
+                    <a:prstGeom prst="rect">
+                      <a:avLst/>
+                    </a:prstGeom>
+                  </pic:spPr>
+                </pic:pic>
+              </a:graphicData>
+            </a:graphic>
+          </wp:inline>
+        </w:drawing>
+      </w:r>
+    </w:p>
+    <w:p>
+      <w:pPr>
+        <w:pStyle w:val="oancuaDanhsach"/>
+        <w:ind w:left="1080"/>
+        <w:rPr>
+          <w:lang w:val="en-US"/>
+        </w:rPr>
+      </w:pPr>
+    </w:p>
+    <w:p>
+      <w:pPr>
+        <w:pStyle w:val="oancuaDanhsach"/>
+        <w:numPr>
+          <w:ilvl w:val="0"/>
+          <w:numId w:val="2"/>
+        </w:numPr>
+        <w:rPr>
+          <w:lang w:val="en-US"/>
+        </w:rPr>
+      </w:pPr>
+      <w:r>
+        <w:rPr>
+          <w:lang w:val="en-US"/>
+        </w:rPr>
+        <w:t xml:space="preserve">Nút này để xóa tất cả các cây nhị phân </w:t>
+      </w:r>
+    </w:p>
+    <w:p>
+      <w:pPr>
+        <w:pStyle w:val="oancuaDanhsach"/>
+        <w:ind w:left="1080"/>
+        <w:rPr>
+          <w:lang w:val="en-US"/>
+        </w:rPr>
+      </w:pPr>
+      <w:r>
+        <w:rPr>
+          <w:noProof/>
+        </w:rPr>
+        <w:drawing>
+          <wp:inline distT="0" distB="0" distL="0" distR="0" wp14:anchorId="1CFB4AA2" wp14:editId="4942AE3E">
+            <wp:extent cx="676275" cy="714375"/>
+            <wp:effectExtent l="0" t="0" r="9525" b="9525"/>
+            <wp:docPr id="32" name="Hình ảnh 32"/>
+            <wp:cNvGraphicFramePr>
+              <a:graphicFrameLocks xmlns:a="http://schemas.openxmlformats.org/drawingml/2006/main" noChangeAspect="1"/>
+            </wp:cNvGraphicFramePr>
+            <a:graphic xmlns:a="http://schemas.openxmlformats.org/drawingml/2006/main">
+              <a:graphicData uri="http://schemas.openxmlformats.org/drawingml/2006/picture">
+                <pic:pic xmlns:pic="http://schemas.openxmlformats.org/drawingml/2006/picture">
+                  <pic:nvPicPr>
+                    <pic:cNvPr id="1" name=""/>
+                    <pic:cNvPicPr/>
+                  </pic:nvPicPr>
+                  <pic:blipFill>
+                    <a:blip r:embed="rId30"/>
+                    <a:stretch>
+                      <a:fillRect/>
+                    </a:stretch>
+                  </pic:blipFill>
+                  <pic:spPr>
+                    <a:xfrm>
+                      <a:off x="0" y="0"/>
+                      <a:ext cx="676275" cy="714375"/>
+                    </a:xfrm>
+                    <a:prstGeom prst="rect">
+                      <a:avLst/>
+                    </a:prstGeom>
+                  </pic:spPr>
+                </pic:pic>
+              </a:graphicData>
+            </a:graphic>
+          </wp:inline>
+        </w:drawing>
+      </w:r>
     </w:p>
     <w:sectPr>
       <w:pgSz w:w="11906" w:h="16838"/>
